--- a/Головецький Євгеній.Лабораторна робота№14ІПЗ-20-1[1].docx
+++ b/Головецький Євгеній.Лабораторна робота№14ІПЗ-20-1[1].docx
@@ -113,15 +113,7 @@
         <w:rPr>
           <w:sz w:val="28"/>
         </w:rPr>
-        <w:t>навчитися застосовувати бібліотеки мови C# для виконання операцій над текстовими та двійковими фа</w:t>
-      </w:r>
-      <w:bookmarkStart w:id="1" w:name="_GoBack"/>
-      <w:bookmarkEnd w:id="1"/>
-      <w:r>
-        <w:rPr>
-          <w:sz w:val="28"/>
-        </w:rPr>
-        <w:t xml:space="preserve">йлами; навчитися використовувати серіалізацію та </w:t>
+        <w:t xml:space="preserve">навчитися застосовувати бібліотеки мови C# для виконання операцій над текстовими та двійковими файлами; навчитися використовувати серіалізацію та </w:t>
       </w:r>
       <w:proofErr w:type="spellStart"/>
       <w:r>
@@ -346,9 +338,9 @@
         </w:rPr>
         <w:drawing>
           <wp:inline distT="0" distB="0" distL="0" distR="0">
-            <wp:extent cx="5707380" cy="3771900"/>
-            <wp:effectExtent l="0" t="0" r="7620" b="0"/>
-            <wp:docPr id="76" name="Рисунок 76"/>
+            <wp:extent cx="5699760" cy="3794760"/>
+            <wp:effectExtent l="0" t="0" r="0" b="0"/>
+            <wp:docPr id="24" name="Рисунок 24"/>
             <wp:cNvGraphicFramePr>
               <a:graphicFrameLocks xmlns:a="http://schemas.openxmlformats.org/drawingml/2006/main" noChangeAspect="1"/>
             </wp:cNvGraphicFramePr>
@@ -361,7 +353,7 @@
                       <a:picLocks noChangeAspect="1" noChangeArrowheads="1"/>
                     </pic:cNvPicPr>
                   </pic:nvPicPr>
-                  <pic:blipFill rotWithShape="1">
+                  <pic:blipFill>
                     <a:blip r:embed="rId9">
                       <a:extLst>
                         <a:ext uri="{28A0092B-C50C-407E-A947-70E740481C1C}">
@@ -369,13 +361,15 @@
                         </a:ext>
                       </a:extLst>
                     </a:blip>
-                    <a:srcRect l="531" t="996" b="398"/>
-                    <a:stretch/>
+                    <a:srcRect/>
+                    <a:stretch>
+                      <a:fillRect/>
+                    </a:stretch>
                   </pic:blipFill>
                   <pic:spPr bwMode="auto">
                     <a:xfrm>
                       <a:off x="0" y="0"/>
-                      <a:ext cx="5707380" cy="3771900"/>
+                      <a:ext cx="5699760" cy="3794760"/>
                     </a:xfrm>
                     <a:prstGeom prst="rect">
                       <a:avLst/>
@@ -384,11 +378,6 @@
                     <a:ln>
                       <a:noFill/>
                     </a:ln>
-                    <a:extLst>
-                      <a:ext uri="{53640926-AAD7-44D8-BBD7-CCE9431645EC}">
-                        <a14:shadowObscured xmlns:a14="http://schemas.microsoft.com/office/drawing/2010/main"/>
-                      </a:ext>
-                    </a:extLst>
                   </pic:spPr>
                 </pic:pic>
               </a:graphicData>
@@ -396,6 +385,8 @@
           </wp:inline>
         </w:drawing>
       </w:r>
+      <w:bookmarkStart w:id="1" w:name="_GoBack"/>
+      <w:bookmarkEnd w:id="1"/>
     </w:p>
     <w:p>
       <w:pPr>
@@ -32920,7 +32911,7 @@
 </file>
 
 <file path=customXml/itemProps1.xml><?xml version="1.0" encoding="utf-8"?>
-<ds:datastoreItem xmlns:ds="http://schemas.openxmlformats.org/officeDocument/2006/customXml" ds:itemID="{3BFBDA32-6C59-4826-85E2-C0D94BA8A2F6}">
+<ds:datastoreItem xmlns:ds="http://schemas.openxmlformats.org/officeDocument/2006/customXml" ds:itemID="{33CC1884-3690-4939-9362-679E4C6FC67E}">
   <ds:schemaRefs>
     <ds:schemaRef ds:uri="http://schemas.openxmlformats.org/officeDocument/2006/bibliography"/>
   </ds:schemaRefs>
